--- a/UML and Documetation/Design Specification.docx
+++ b/UML and Documetation/Design Specification.docx
@@ -155,7 +155,16 @@
           <w:sz w:val="40"/>
           <w:szCs w:val="40"/>
         </w:rPr>
-        <w:t>February 4, 2015</w:t>
+        <w:t>February 25</w:t>
+      </w:r>
+      <w:bookmarkStart w:id="0" w:name="_GoBack"/>
+      <w:bookmarkEnd w:id="0"/>
+      <w:r>
+        <w:rPr>
+          <w:sz w:val="40"/>
+          <w:szCs w:val="40"/>
+        </w:rPr>
+        <w:t>, 2015</w:t>
       </w:r>
     </w:p>
     <w:p/>
@@ -204,7 +213,6 @@
       </w:r>
     </w:p>
     <w:p>
-      <w:bookmarkStart w:id="0" w:name="_GoBack"/>
       <w:r>
         <w:rPr>
           <w:noProof/>
@@ -251,7 +259,6 @@
           </wp:inline>
         </w:drawing>
       </w:r>
-      <w:bookmarkEnd w:id="0"/>
     </w:p>
     <w:sectPr>
       <w:pgSz w:w="12240" w:h="15840"/>

--- a/UML and Documetation/Design Specification.docx
+++ b/UML and Documetation/Design Specification.docx
@@ -157,8 +157,6 @@
         </w:rPr>
         <w:t>February 25</w:t>
       </w:r>
-      <w:bookmarkStart w:id="0" w:name="_GoBack"/>
-      <w:bookmarkEnd w:id="0"/>
       <w:r>
         <w:rPr>
           <w:sz w:val="40"/>
@@ -213,15 +211,16 @@
       </w:r>
     </w:p>
     <w:p>
+      <w:bookmarkStart w:id="0" w:name="_GoBack"/>
       <w:r>
         <w:rPr>
           <w:noProof/>
         </w:rPr>
         <w:drawing>
-          <wp:inline distT="0" distB="0" distL="0" distR="0" wp14:anchorId="501316BF" wp14:editId="42951FCA">
-            <wp:extent cx="5943600" cy="3215640"/>
-            <wp:effectExtent l="0" t="0" r="0" b="3810"/>
-            <wp:docPr id="2" name="Picture 2"/>
+          <wp:inline distT="0" distB="0" distL="0" distR="0" wp14:anchorId="37A6DDF0" wp14:editId="58B95023">
+            <wp:extent cx="5932320" cy="3719830"/>
+            <wp:effectExtent l="0" t="0" r="0" b="0"/>
+            <wp:docPr id="1" name="Picture 1"/>
             <wp:cNvGraphicFramePr>
               <a:graphicFrameLocks xmlns:a="http://schemas.openxmlformats.org/drawingml/2006/main" noChangeAspect="1"/>
             </wp:cNvGraphicFramePr>
@@ -229,7 +228,7 @@
               <a:graphicData uri="http://schemas.openxmlformats.org/drawingml/2006/picture">
                 <pic:pic xmlns:pic="http://schemas.openxmlformats.org/drawingml/2006/picture">
                   <pic:nvPicPr>
-                    <pic:cNvPr id="2" name="Class Diagram1.png"/>
+                    <pic:cNvPr id="1" name="Class Diagram1.png"/>
                     <pic:cNvPicPr/>
                   </pic:nvPicPr>
                   <pic:blipFill>
@@ -247,7 +246,7 @@
                   <pic:spPr>
                     <a:xfrm>
                       <a:off x="0" y="0"/>
-                      <a:ext cx="5943600" cy="3215640"/>
+                      <a:ext cx="5932320" cy="3719830"/>
                     </a:xfrm>
                     <a:prstGeom prst="rect">
                       <a:avLst/>
@@ -259,6 +258,7 @@
           </wp:inline>
         </w:drawing>
       </w:r>
+      <w:bookmarkEnd w:id="0"/>
     </w:p>
     <w:sectPr>
       <w:pgSz w:w="12240" w:h="15840"/>
